--- a/Пример_дипломной_2.docx
+++ b/Пример_дипломной_2.docx
@@ -639,7 +639,7 @@
         <w:fldChar w:fldCharType="begin"/>
       </w:r>
       <w:r>
-        <w:instrText xml:space="preserve"> HYPERLINK \l _Toc872 </w:instrText>
+        <w:instrText xml:space="preserve"> HYPERLINK \l _Toc11926 </w:instrText>
       </w:r>
       <w:r>
         <w:fldChar w:fldCharType="separate"/>
@@ -654,7 +654,7 @@
         <w:fldChar w:fldCharType="begin"/>
       </w:r>
       <w:r>
-        <w:instrText xml:space="preserve"> PAGEREF _Toc872 \h </w:instrText>
+        <w:instrText xml:space="preserve"> PAGEREF _Toc11926 \h </w:instrText>
       </w:r>
       <w:r>
         <w:fldChar w:fldCharType="separate"/>
@@ -677,7 +677,7 @@
         <w:fldChar w:fldCharType="begin"/>
       </w:r>
       <w:r>
-        <w:instrText xml:space="preserve"> HYPERLINK \l _Toc30467 </w:instrText>
+        <w:instrText xml:space="preserve"> HYPERLINK \l _Toc5701 </w:instrText>
       </w:r>
       <w:r>
         <w:fldChar w:fldCharType="separate"/>
@@ -692,7 +692,7 @@
         <w:fldChar w:fldCharType="begin"/>
       </w:r>
       <w:r>
-        <w:instrText xml:space="preserve"> PAGEREF _Toc30467 \h </w:instrText>
+        <w:instrText xml:space="preserve"> PAGEREF _Toc5701 \h </w:instrText>
       </w:r>
       <w:r>
         <w:fldChar w:fldCharType="separate"/>
@@ -715,7 +715,7 @@
         <w:fldChar w:fldCharType="begin"/>
       </w:r>
       <w:r>
-        <w:instrText xml:space="preserve"> HYPERLINK \l _Toc26398 </w:instrText>
+        <w:instrText xml:space="preserve"> HYPERLINK \l _Toc18245 </w:instrText>
       </w:r>
       <w:r>
         <w:fldChar w:fldCharType="separate"/>
@@ -736,7 +736,7 @@
         <w:fldChar w:fldCharType="begin"/>
       </w:r>
       <w:r>
-        <w:instrText xml:space="preserve"> PAGEREF _Toc26398 \h </w:instrText>
+        <w:instrText xml:space="preserve"> PAGEREF _Toc18245 \h </w:instrText>
       </w:r>
       <w:r>
         <w:fldChar w:fldCharType="separate"/>
@@ -759,7 +759,7 @@
         <w:fldChar w:fldCharType="begin"/>
       </w:r>
       <w:r>
-        <w:instrText xml:space="preserve"> HYPERLINK \l _Toc7415 </w:instrText>
+        <w:instrText xml:space="preserve"> HYPERLINK \l _Toc8653 </w:instrText>
       </w:r>
       <w:r>
         <w:fldChar w:fldCharType="separate"/>
@@ -790,7 +790,7 @@
         <w:fldChar w:fldCharType="begin"/>
       </w:r>
       <w:r>
-        <w:instrText xml:space="preserve"> PAGEREF _Toc7415 \h </w:instrText>
+        <w:instrText xml:space="preserve"> PAGEREF _Toc8653 \h </w:instrText>
       </w:r>
       <w:r>
         <w:fldChar w:fldCharType="separate"/>
@@ -813,7 +813,7 @@
         <w:fldChar w:fldCharType="begin"/>
       </w:r>
       <w:r>
-        <w:instrText xml:space="preserve"> HYPERLINK \l _Toc29727 </w:instrText>
+        <w:instrText xml:space="preserve"> HYPERLINK \l _Toc6286 </w:instrText>
       </w:r>
       <w:r>
         <w:fldChar w:fldCharType="separate"/>
@@ -834,7 +834,7 @@
         <w:fldChar w:fldCharType="begin"/>
       </w:r>
       <w:r>
-        <w:instrText xml:space="preserve"> PAGEREF _Toc29727 \h </w:instrText>
+        <w:instrText xml:space="preserve"> PAGEREF _Toc6286 \h </w:instrText>
       </w:r>
       <w:r>
         <w:fldChar w:fldCharType="separate"/>
@@ -857,7 +857,7 @@
         <w:fldChar w:fldCharType="begin"/>
       </w:r>
       <w:r>
-        <w:instrText xml:space="preserve"> HYPERLINK \l _Toc8952 </w:instrText>
+        <w:instrText xml:space="preserve"> HYPERLINK \l _Toc29804 </w:instrText>
       </w:r>
       <w:r>
         <w:fldChar w:fldCharType="separate"/>
@@ -878,7 +878,7 @@
         <w:fldChar w:fldCharType="begin"/>
       </w:r>
       <w:r>
-        <w:instrText xml:space="preserve"> PAGEREF _Toc8952 \h </w:instrText>
+        <w:instrText xml:space="preserve"> PAGEREF _Toc29804 \h </w:instrText>
       </w:r>
       <w:r>
         <w:fldChar w:fldCharType="separate"/>
@@ -901,7 +901,7 @@
         <w:fldChar w:fldCharType="begin"/>
       </w:r>
       <w:r>
-        <w:instrText xml:space="preserve"> HYPERLINK \l _Toc24105 </w:instrText>
+        <w:instrText xml:space="preserve"> HYPERLINK \l _Toc26342 </w:instrText>
       </w:r>
       <w:r>
         <w:fldChar w:fldCharType="separate"/>
@@ -916,7 +916,7 @@
         <w:fldChar w:fldCharType="begin"/>
       </w:r>
       <w:r>
-        <w:instrText xml:space="preserve"> PAGEREF _Toc24105 \h </w:instrText>
+        <w:instrText xml:space="preserve"> PAGEREF _Toc26342 \h </w:instrText>
       </w:r>
       <w:r>
         <w:fldChar w:fldCharType="separate"/>
@@ -939,7 +939,7 @@
         <w:fldChar w:fldCharType="begin"/>
       </w:r>
       <w:r>
-        <w:instrText xml:space="preserve"> HYPERLINK \l _Toc26451 </w:instrText>
+        <w:instrText xml:space="preserve"> HYPERLINK \l _Toc27117 </w:instrText>
       </w:r>
       <w:r>
         <w:fldChar w:fldCharType="separate"/>
@@ -954,7 +954,7 @@
         <w:fldChar w:fldCharType="begin"/>
       </w:r>
       <w:r>
-        <w:instrText xml:space="preserve"> PAGEREF _Toc26451 \h </w:instrText>
+        <w:instrText xml:space="preserve"> PAGEREF _Toc27117 \h </w:instrText>
       </w:r>
       <w:r>
         <w:fldChar w:fldCharType="separate"/>
@@ -977,7 +977,7 @@
         <w:fldChar w:fldCharType="begin"/>
       </w:r>
       <w:r>
-        <w:instrText xml:space="preserve"> HYPERLINK \l _Toc9680 </w:instrText>
+        <w:instrText xml:space="preserve"> HYPERLINK \l _Toc19303 </w:instrText>
       </w:r>
       <w:r>
         <w:fldChar w:fldCharType="separate"/>
@@ -998,7 +998,7 @@
         <w:fldChar w:fldCharType="begin"/>
       </w:r>
       <w:r>
-        <w:instrText xml:space="preserve"> PAGEREF _Toc9680 \h </w:instrText>
+        <w:instrText xml:space="preserve"> PAGEREF _Toc19303 \h </w:instrText>
       </w:r>
       <w:r>
         <w:fldChar w:fldCharType="separate"/>
@@ -1021,7 +1021,7 @@
         <w:fldChar w:fldCharType="begin"/>
       </w:r>
       <w:r>
-        <w:instrText xml:space="preserve"> HYPERLINK \l _Toc32221 </w:instrText>
+        <w:instrText xml:space="preserve"> HYPERLINK \l _Toc14716 </w:instrText>
       </w:r>
       <w:r>
         <w:fldChar w:fldCharType="separate"/>
@@ -1042,13 +1042,13 @@
         <w:fldChar w:fldCharType="begin"/>
       </w:r>
       <w:r>
-        <w:instrText xml:space="preserve"> PAGEREF _Toc32221 \h </w:instrText>
+        <w:instrText xml:space="preserve"> PAGEREF _Toc14716 \h </w:instrText>
       </w:r>
       <w:r>
         <w:fldChar w:fldCharType="separate"/>
       </w:r>
       <w:r>
-        <w:t>21</w:t>
+        <w:t>22</w:t>
       </w:r>
       <w:r>
         <w:fldChar w:fldCharType="end"/>
@@ -1065,7 +1065,7 @@
         <w:fldChar w:fldCharType="begin"/>
       </w:r>
       <w:r>
-        <w:instrText xml:space="preserve"> HYPERLINK \l _Toc5853 </w:instrText>
+        <w:instrText xml:space="preserve"> HYPERLINK \l _Toc290 </w:instrText>
       </w:r>
       <w:r>
         <w:fldChar w:fldCharType="separate"/>
@@ -1086,13 +1086,13 @@
         <w:fldChar w:fldCharType="begin"/>
       </w:r>
       <w:r>
-        <w:instrText xml:space="preserve"> PAGEREF _Toc5853 \h </w:instrText>
+        <w:instrText xml:space="preserve"> PAGEREF _Toc290 \h </w:instrText>
       </w:r>
       <w:r>
         <w:fldChar w:fldCharType="separate"/>
       </w:r>
       <w:r>
-        <w:t>23</w:t>
+        <w:t>24</w:t>
       </w:r>
       <w:r>
         <w:fldChar w:fldCharType="end"/>
@@ -1109,7 +1109,7 @@
         <w:fldChar w:fldCharType="begin"/>
       </w:r>
       <w:r>
-        <w:instrText xml:space="preserve"> HYPERLINK \l _Toc5465 </w:instrText>
+        <w:instrText xml:space="preserve"> HYPERLINK \l _Toc22576 </w:instrText>
       </w:r>
       <w:r>
         <w:fldChar w:fldCharType="separate"/>
@@ -1146,13 +1146,13 @@
         <w:fldChar w:fldCharType="begin"/>
       </w:r>
       <w:r>
-        <w:instrText xml:space="preserve"> PAGEREF _Toc5465 \h </w:instrText>
+        <w:instrText xml:space="preserve"> PAGEREF _Toc22576 \h </w:instrText>
       </w:r>
       <w:r>
         <w:fldChar w:fldCharType="separate"/>
       </w:r>
       <w:r>
-        <w:t>24</w:t>
+        <w:t>25</w:t>
       </w:r>
       <w:r>
         <w:fldChar w:fldCharType="end"/>
@@ -1169,7 +1169,7 @@
         <w:fldChar w:fldCharType="begin"/>
       </w:r>
       <w:r>
-        <w:instrText xml:space="preserve"> HYPERLINK \l _Toc30368 </w:instrText>
+        <w:instrText xml:space="preserve"> HYPERLINK \l _Toc24053 </w:instrText>
       </w:r>
       <w:r>
         <w:fldChar w:fldCharType="separate"/>
@@ -1190,13 +1190,13 @@
         <w:fldChar w:fldCharType="begin"/>
       </w:r>
       <w:r>
-        <w:instrText xml:space="preserve"> PAGEREF _Toc30368 \h </w:instrText>
+        <w:instrText xml:space="preserve"> PAGEREF _Toc24053 \h </w:instrText>
       </w:r>
       <w:r>
         <w:fldChar w:fldCharType="separate"/>
       </w:r>
       <w:r>
-        <w:t>27</w:t>
+        <w:t>28</w:t>
       </w:r>
       <w:r>
         <w:fldChar w:fldCharType="end"/>
@@ -1213,7 +1213,7 @@
         <w:fldChar w:fldCharType="begin"/>
       </w:r>
       <w:r>
-        <w:instrText xml:space="preserve"> HYPERLINK \l _Toc20748 </w:instrText>
+        <w:instrText xml:space="preserve"> HYPERLINK \l _Toc11531 </w:instrText>
       </w:r>
       <w:r>
         <w:fldChar w:fldCharType="separate"/>
@@ -1228,13 +1228,13 @@
         <w:fldChar w:fldCharType="begin"/>
       </w:r>
       <w:r>
-        <w:instrText xml:space="preserve"> PAGEREF _Toc20748 \h </w:instrText>
+        <w:instrText xml:space="preserve"> PAGEREF _Toc11531 \h </w:instrText>
       </w:r>
       <w:r>
         <w:fldChar w:fldCharType="separate"/>
       </w:r>
       <w:r>
-        <w:t>30</w:t>
+        <w:t>31</w:t>
       </w:r>
       <w:r>
         <w:fldChar w:fldCharType="end"/>
@@ -1251,7 +1251,7 @@
         <w:fldChar w:fldCharType="begin"/>
       </w:r>
       <w:r>
-        <w:instrText xml:space="preserve"> HYPERLINK \l _Toc18868 </w:instrText>
+        <w:instrText xml:space="preserve"> HYPERLINK \l _Toc23307 </w:instrText>
       </w:r>
       <w:r>
         <w:fldChar w:fldCharType="separate"/>
@@ -1266,13 +1266,13 @@
         <w:fldChar w:fldCharType="begin"/>
       </w:r>
       <w:r>
-        <w:instrText xml:space="preserve"> PAGEREF _Toc18868 \h </w:instrText>
+        <w:instrText xml:space="preserve"> PAGEREF _Toc23307 \h </w:instrText>
       </w:r>
       <w:r>
         <w:fldChar w:fldCharType="separate"/>
       </w:r>
       <w:r>
-        <w:t>31</w:t>
+        <w:t>32</w:t>
       </w:r>
       <w:r>
         <w:fldChar w:fldCharType="end"/>
@@ -1289,7 +1289,7 @@
         <w:fldChar w:fldCharType="begin"/>
       </w:r>
       <w:r>
-        <w:instrText xml:space="preserve"> HYPERLINK \l _Toc32739 </w:instrText>
+        <w:instrText xml:space="preserve"> HYPERLINK \l _Toc2546 </w:instrText>
       </w:r>
       <w:r>
         <w:fldChar w:fldCharType="separate"/>
@@ -1304,13 +1304,13 @@
         <w:fldChar w:fldCharType="begin"/>
       </w:r>
       <w:r>
-        <w:instrText xml:space="preserve"> PAGEREF _Toc32739 \h </w:instrText>
+        <w:instrText xml:space="preserve"> PAGEREF _Toc2546 \h </w:instrText>
       </w:r>
       <w:r>
         <w:fldChar w:fldCharType="separate"/>
       </w:r>
       <w:r>
-        <w:t>40</w:t>
+        <w:t>41</w:t>
       </w:r>
       <w:r>
         <w:fldChar w:fldCharType="end"/>
@@ -1327,7 +1327,7 @@
         <w:fldChar w:fldCharType="begin"/>
       </w:r>
       <w:r>
-        <w:instrText xml:space="preserve"> HYPERLINK \l _Toc5390 </w:instrText>
+        <w:instrText xml:space="preserve"> HYPERLINK \l _Toc29304 </w:instrText>
       </w:r>
       <w:r>
         <w:fldChar w:fldCharType="separate"/>
@@ -1342,13 +1342,13 @@
         <w:fldChar w:fldCharType="begin"/>
       </w:r>
       <w:r>
-        <w:instrText xml:space="preserve"> PAGEREF _Toc5390 \h </w:instrText>
+        <w:instrText xml:space="preserve"> PAGEREF _Toc29304 \h </w:instrText>
       </w:r>
       <w:r>
         <w:fldChar w:fldCharType="separate"/>
       </w:r>
       <w:r>
-        <w:t>46</w:t>
+        <w:t>47</w:t>
       </w:r>
       <w:r>
         <w:fldChar w:fldCharType="end"/>
@@ -1365,7 +1365,7 @@
         <w:fldChar w:fldCharType="begin"/>
       </w:r>
       <w:r>
-        <w:instrText xml:space="preserve"> HYPERLINK \l _Toc9689 </w:instrText>
+        <w:instrText xml:space="preserve"> HYPERLINK \l _Toc14694 </w:instrText>
       </w:r>
       <w:r>
         <w:fldChar w:fldCharType="separate"/>
@@ -1380,13 +1380,13 @@
         <w:fldChar w:fldCharType="begin"/>
       </w:r>
       <w:r>
-        <w:instrText xml:space="preserve"> PAGEREF _Toc9689 \h </w:instrText>
+        <w:instrText xml:space="preserve"> PAGEREF _Toc14694 \h </w:instrText>
       </w:r>
       <w:r>
         <w:fldChar w:fldCharType="separate"/>
       </w:r>
       <w:r>
-        <w:t>47</w:t>
+        <w:t>48</w:t>
       </w:r>
       <w:r>
         <w:fldChar w:fldCharType="end"/>
@@ -1403,7 +1403,7 @@
         <w:fldChar w:fldCharType="begin"/>
       </w:r>
       <w:r>
-        <w:instrText xml:space="preserve"> HYPERLINK \l _Toc23622 </w:instrText>
+        <w:instrText xml:space="preserve"> HYPERLINK \l _Toc650 </w:instrText>
       </w:r>
       <w:r>
         <w:fldChar w:fldCharType="separate"/>
@@ -1412,19 +1412,47 @@
         <w:t>ПРИЛОЖЕНИЕ А</w:t>
       </w:r>
       <w:r>
+        <w:rPr>
+          <w:rFonts w:hint="default"/>
+          <w:lang w:val="ru-RU"/>
+        </w:rPr>
+        <w:t xml:space="preserve"> </w:t>
+      </w:r>
+      <w:r>
+        <w:rPr>
+          <w:rFonts w:hint="default"/>
+          <w:lang w:val="en-US"/>
+        </w:rPr>
+        <w:t>[</w:t>
+      </w:r>
+      <w:r>
+        <w:rPr>
+          <w:rFonts w:hint="default"/>
+          <w:lang w:val="ru-RU"/>
+        </w:rPr>
+        <w:t>Электронный ресурс</w:t>
+      </w:r>
+      <w:r>
+        <w:rPr>
+          <w:rFonts w:hint="default"/>
+          <w:lang w:val="en-US"/>
+        </w:rPr>
+        <w:t>]</w:t>
+      </w:r>
+      <w:r>
         <w:tab/>
       </w:r>
       <w:r>
         <w:fldChar w:fldCharType="begin"/>
       </w:r>
       <w:r>
-        <w:instrText xml:space="preserve"> PAGEREF _Toc23622 \h </w:instrText>
+        <w:instrText xml:space="preserve"> PAGEREF _Toc650 \h </w:instrText>
       </w:r>
       <w:r>
         <w:fldChar w:fldCharType="separate"/>
       </w:r>
       <w:r>
-        <w:t>50</w:t>
+        <w:t>51</w:t>
       </w:r>
       <w:r>
         <w:fldChar w:fldCharType="end"/>
@@ -1440,6 +1468,8 @@
       <w:r>
         <w:fldChar w:fldCharType="end"/>
       </w:r>
+      <w:bookmarkStart w:id="45" w:name="_GoBack"/>
+      <w:bookmarkEnd w:id="45"/>
     </w:p>
     <w:p>
       <w:pPr>
@@ -1491,7 +1521,7 @@
       <w:pPr>
         <w:pStyle w:val="2"/>
       </w:pPr>
-      <w:bookmarkStart w:id="1" w:name="_Toc872"/>
+      <w:bookmarkStart w:id="1" w:name="_Toc11926"/>
       <w:r>
         <w:t>ВВЕДЕНИЕ</w:t>
       </w:r>
@@ -1729,7 +1759,7 @@
         </w:numPr>
         <w:ind w:left="0"/>
       </w:pPr>
-      <w:bookmarkStart w:id="2" w:name="_Toc30467"/>
+      <w:bookmarkStart w:id="2" w:name="_Toc5701"/>
       <w:r>
         <w:t>ТЕОРЕТИЧЕСКОЕ ОБОСНОВАНИЕ РАЗРАБОТКИ</w:t>
       </w:r>
@@ -1740,7 +1770,7 @@
         <w:pStyle w:val="3"/>
         <w:ind w:left="0"/>
       </w:pPr>
-      <w:bookmarkStart w:id="3" w:name="_Toc26398"/>
+      <w:bookmarkStart w:id="3" w:name="_Toc18245"/>
       <w:r>
         <w:t>Языки программирования: основы и классификация</w:t>
       </w:r>
@@ -1870,7 +1900,7 @@
         <w:pStyle w:val="3"/>
         <w:ind w:left="0"/>
       </w:pPr>
-      <w:bookmarkStart w:id="4" w:name="_Toc7415"/>
+      <w:bookmarkStart w:id="4" w:name="_Toc8653"/>
       <w:r>
         <w:rPr>
           <w:lang w:val="ru-RU"/>
@@ -2209,7 +2239,7 @@
         <w:pStyle w:val="3"/>
         <w:ind w:left="0"/>
       </w:pPr>
-      <w:bookmarkStart w:id="5" w:name="_Toc29727"/>
+      <w:bookmarkStart w:id="5" w:name="_Toc6286"/>
       <w:r>
         <w:t>Основные минусы в современных магазинов</w:t>
       </w:r>
@@ -2345,7 +2375,7 @@
         <w:pStyle w:val="3"/>
         <w:ind w:left="0"/>
       </w:pPr>
-      <w:bookmarkStart w:id="6" w:name="_Toc8952"/>
+      <w:bookmarkStart w:id="6" w:name="_Toc29804"/>
       <w:r>
         <w:t>Исследование конкурентов</w:t>
       </w:r>
@@ -2596,7 +2626,7 @@
           <w:numId w:val="0"/>
         </w:numPr>
       </w:pPr>
-      <w:bookmarkStart w:id="7" w:name="_Toc24105"/>
+      <w:bookmarkStart w:id="7" w:name="_Toc26342"/>
       <w:r>
         <w:t>ВЫВОД ПО ТЕОРЕТИЧЕСКОЙ ЧАСТИ</w:t>
       </w:r>
@@ -2715,7 +2745,7 @@
         </w:numPr>
         <w:ind w:left="0"/>
       </w:pPr>
-      <w:bookmarkStart w:id="8" w:name="_Toc26451"/>
+      <w:bookmarkStart w:id="8" w:name="_Toc27117"/>
       <w:r>
         <w:t>ПРАКТИЧЕСКАЯ ЧАСТЬ</w:t>
       </w:r>
@@ -2763,7 +2793,7 @@
           <w:numId w:val="3"/>
         </w:numPr>
       </w:pPr>
-      <w:bookmarkStart w:id="9" w:name="_Toc9680"/>
+      <w:bookmarkStart w:id="9" w:name="_Toc19303"/>
       <w:r>
         <w:t>Этапы разработки онлайн-магазина</w:t>
       </w:r>
@@ -2862,8 +2892,6 @@
         </w:rPr>
         <w:t xml:space="preserve"> готового продукта. На этом этапе проводится всесторонняя проверка функциональности всех компонентов системы, особое внимание уделяется удобству пользовательского интерфейса и интуитивности навигации. Нагрузочное тестирование позволяет оценить стабильность работы платформы при пиковых нагрузках, что особенно важно для интернет-магазинов с потенциально большим потоком посетителей. Результатом становится полностью отлаженная система, готовая к промышленной эксплуатации.</w:t>
       </w:r>
-      <w:bookmarkStart w:id="45" w:name="_GoBack"/>
-      <w:bookmarkEnd w:id="45"/>
     </w:p>
     <w:p>
       <w:pPr>
@@ -2873,7 +2901,7 @@
           <w:numId w:val="3"/>
         </w:numPr>
       </w:pPr>
-      <w:bookmarkStart w:id="10" w:name="_Toc32221"/>
+      <w:bookmarkStart w:id="10" w:name="_Toc14716"/>
       <w:r>
         <w:t>Анализ и проектирование</w:t>
       </w:r>
@@ -3164,7 +3192,7 @@
           <w:numId w:val="3"/>
         </w:numPr>
       </w:pPr>
-      <w:bookmarkStart w:id="11" w:name="_Toc5853"/>
+      <w:bookmarkStart w:id="11" w:name="_Toc290"/>
       <w:r>
         <w:t>Разработка базы данных</w:t>
       </w:r>
@@ -3327,7 +3355,7 @@
           <w:lang w:val="en-US"/>
         </w:rPr>
       </w:pPr>
-      <w:bookmarkStart w:id="12" w:name="_Toc5465"/>
+      <w:bookmarkStart w:id="12" w:name="_Toc22576"/>
       <w:r>
         <w:t xml:space="preserve">Разработка </w:t>
       </w:r>
@@ -3851,7 +3879,7 @@
           <w:numId w:val="3"/>
         </w:numPr>
       </w:pPr>
-      <w:bookmarkStart w:id="13" w:name="_Toc30368"/>
+      <w:bookmarkStart w:id="13" w:name="_Toc24053"/>
       <w:r>
         <w:t>Тестирование</w:t>
       </w:r>
@@ -4241,7 +4269,7 @@
           <w:numId w:val="0"/>
         </w:numPr>
       </w:pPr>
-      <w:bookmarkStart w:id="14" w:name="_Toc20748"/>
+      <w:bookmarkStart w:id="14" w:name="_Toc11531"/>
       <w:r>
         <w:t>ВЫВОД ПО ПРАКТИЧЕСКОЙ ЧАСТИ</w:t>
       </w:r>
@@ -4307,7 +4335,7 @@
         </w:numPr>
         <w:ind w:left="0"/>
       </w:pPr>
-      <w:bookmarkStart w:id="15" w:name="_Toc18868"/>
+      <w:bookmarkStart w:id="15" w:name="_Toc23307"/>
       <w:r>
         <w:t>ЭКОНОМИЧЕСКОЕ ОБОСНОВАНИЕ РАЗРАБОТКИ</w:t>
       </w:r>
@@ -6981,12 +7009,6 @@
             <w:insideH w:val="single" w:color="auto" w:sz="4" w:space="0"/>
             <w:insideV w:val="single" w:color="auto" w:sz="4" w:space="0"/>
           </w:tblBorders>
-          <w:tblCellMar>
-            <w:top w:w="0" w:type="dxa"/>
-            <w:left w:w="108" w:type="dxa"/>
-            <w:bottom w:w="0" w:type="dxa"/>
-            <w:right w:w="108" w:type="dxa"/>
-          </w:tblCellMar>
         </w:tblPrEx>
         <w:trPr>
           <w:trHeight w:val="1932" w:hRule="atLeast"/>
@@ -9055,8 +9077,8 @@
           </w:rPr>
           <m:t>246,57</m:t>
         </m:r>
+        <w:bookmarkEnd w:id="19"/>
       </m:oMath>
-      <w:bookmarkEnd w:id="19"/>
       <w:r>
         <w:rPr>
           <w:color w:val="000000"/>
@@ -11052,6 +11074,12 @@
             <w:insideH w:val="single" w:color="auto" w:sz="4" w:space="0"/>
             <w:insideV w:val="single" w:color="auto" w:sz="4" w:space="0"/>
           </w:tblBorders>
+          <w:tblCellMar>
+            <w:top w:w="0" w:type="dxa"/>
+            <w:left w:w="108" w:type="dxa"/>
+            <w:bottom w:w="0" w:type="dxa"/>
+            <w:right w:w="108" w:type="dxa"/>
+          </w:tblCellMar>
         </w:tblPrEx>
         <w:tc>
           <w:tcPr>
@@ -11886,8 +11914,8 @@
           </w:rPr>
           <m:t>129234,07≈</m:t>
         </m:r>
+        <w:bookmarkEnd w:id="24"/>
       </m:oMath>
-      <w:bookmarkEnd w:id="24"/>
       <w:r>
         <w:rPr>
           <w:color w:val="000000"/>
@@ -12281,8 +12309,8 @@
           </w:rPr>
           <m:t>=</m:t>
         </m:r>
-        <w:bookmarkEnd w:id="29"/>
       </m:oMath>
+      <w:bookmarkEnd w:id="29"/>
       <w:r>
         <w:rPr>
           <w:rFonts w:hAnsi="Cambria Math"/>
@@ -12650,7 +12678,7 @@
         </w:numPr>
         <w:ind w:left="0"/>
       </w:pPr>
-      <w:bookmarkStart w:id="33" w:name="_Toc32739"/>
+      <w:bookmarkStart w:id="33" w:name="_Toc2546"/>
       <w:r>
         <w:t>ПРАВИЛА И НОРМЫ ТЕХНИКИ БЕЗОПАСНОСТИ ПРИ РАБОТЕ С ВЫЧИСЛИТЕЛЬНОЙ ТЕХНИКОЙ</w:t>
       </w:r>
@@ -13885,7 +13913,7 @@
       <w:pPr>
         <w:pStyle w:val="2"/>
       </w:pPr>
-      <w:bookmarkStart w:id="42" w:name="_Toc5390"/>
+      <w:bookmarkStart w:id="42" w:name="_Toc29304"/>
       <w:r>
         <w:t>ЗАКЛЮЧЕНИЕ</w:t>
       </w:r>
@@ -13925,7 +13953,7 @@
       <w:pPr>
         <w:pStyle w:val="2"/>
       </w:pPr>
-      <w:bookmarkStart w:id="43" w:name="_Toc9689"/>
+      <w:bookmarkStart w:id="43" w:name="_Toc14694"/>
       <w:r>
         <w:t>СПИСОК ИСПОЛЬЗУЕМЫХ ИСТОЧНИКОВ</w:t>
       </w:r>
@@ -14371,7 +14399,7 @@
         <w:pStyle w:val="2"/>
         <w:jc w:val="right"/>
       </w:pPr>
-      <w:bookmarkStart w:id="44" w:name="_Toc23622"/>
+      <w:bookmarkStart w:id="44" w:name="_Toc650"/>
       <w:r>
         <w:t>ПРИЛОЖЕНИЕ А</w:t>
       </w:r>
